--- a/CSS.docx
+++ b/CSS.docx
@@ -3521,8 +3521,10 @@
           <w:szCs w:val="20"/>
           <w:shd w:val="clear" w:color="auto" w:fill="FFFFFF"/>
         </w:rPr>
-        <w:t xml:space="preserve">  </w:t>
-      </w:r>
+        <w:t xml:space="preserve"> </w:t>
+      </w:r>
+      <w:bookmarkStart w:id="0" w:name="_GoBack"/>
+      <w:bookmarkEnd w:id="0"/>
       <w:r>
         <w:rPr>
           <w:rFonts w:ascii="Courier New" w:hAnsi="Courier New" w:cs="Courier New" w:hint="eastAsia"/>
@@ -37151,7 +37153,7 @@
         <w:spacing w:after="0" w:line="360" w:lineRule="atLeast"/>
         <w:rPr>
           <w:rStyle w:val="hl-brackets"/>
-          <w:rFonts w:eastAsia="Times New Roman" w:hint="eastAsia"/>
+          <w:rFonts w:eastAsia="Times New Roman"/>
           <w:sz w:val="24"/>
           <w:szCs w:val="24"/>
         </w:rPr>
@@ -37405,7 +37407,7 @@
         <w:shd w:val="clear" w:color="auto" w:fill="FFFFFF"/>
         <w:spacing w:after="0" w:line="360" w:lineRule="atLeast"/>
         <w:rPr>
-          <w:rFonts w:ascii="微软雅黑" w:eastAsia="微软雅黑" w:hAnsi="微软雅黑" w:cs="MS Gothic" w:hint="eastAsia"/>
+          <w:rFonts w:ascii="微软雅黑" w:eastAsia="微软雅黑" w:hAnsi="微软雅黑" w:cs="MS Gothic"/>
         </w:rPr>
       </w:pPr>
       <w:r>
@@ -38007,8 +38009,6 @@
         </w:rPr>
         <w:t>{</w:t>
       </w:r>
-      <w:bookmarkStart w:id="0" w:name="_GoBack"/>
-      <w:bookmarkEnd w:id="0"/>
       <w:r>
         <w:rPr>
           <w:rFonts w:ascii="Courier New" w:hAnsi="Courier New" w:cs="Courier New"/>
@@ -38025,27 +38025,7 @@
           <w:szCs w:val="20"/>
           <w:bdr w:val="none" w:sz="0" w:space="0" w:color="auto" w:frame="1"/>
         </w:rPr>
-        <w:t>   </w:t>
-      </w:r>
-      <w:r>
-        <w:rPr>
-          <w:rStyle w:val="highele"/>
-          <w:rFonts w:ascii="Courier New" w:hAnsi="Courier New" w:cs="Courier New"/>
-          <w:sz w:val="20"/>
-          <w:szCs w:val="20"/>
-          <w:bdr w:val="none" w:sz="0" w:space="0" w:color="auto" w:frame="1"/>
-        </w:rPr>
-        <w:t xml:space="preserve">         </w:t>
-      </w:r>
-      <w:r>
-        <w:rPr>
-          <w:rStyle w:val="highele"/>
-          <w:rFonts w:ascii="Courier New" w:hAnsi="Courier New" w:cs="Courier New"/>
-          <w:sz w:val="20"/>
-          <w:szCs w:val="20"/>
-          <w:bdr w:val="none" w:sz="0" w:space="0" w:color="auto" w:frame="1"/>
-        </w:rPr>
-        <w:t xml:space="preserve"> body</w:t>
+        <w:t>             body</w:t>
       </w:r>
       <w:r>
         <w:rPr>
@@ -38158,16 +38138,7 @@
           <w:szCs w:val="20"/>
           <w:shd w:val="clear" w:color="auto" w:fill="FFFFFF"/>
         </w:rPr>
-        <w:t xml:space="preserve">         </w:t>
-      </w:r>
-      <w:r>
-        <w:rPr>
-          <w:rFonts w:ascii="Courier New" w:hAnsi="Courier New" w:cs="Courier New"/>
-          <w:sz w:val="20"/>
-          <w:szCs w:val="20"/>
-          <w:shd w:val="clear" w:color="auto" w:fill="FFFFFF"/>
-        </w:rPr>
-        <w:t>}</w:t>
+        <w:t xml:space="preserve">         }</w:t>
       </w:r>
     </w:p>
     <w:p>
@@ -38176,7 +38147,7 @@
         <w:spacing w:after="0" w:line="360" w:lineRule="atLeast"/>
         <w:rPr>
           <w:rStyle w:val="hl-brackets"/>
-          <w:rFonts w:eastAsia="Times New Roman" w:hint="eastAsia"/>
+          <w:rFonts w:eastAsia="Times New Roman"/>
           <w:sz w:val="24"/>
           <w:szCs w:val="24"/>
         </w:rPr>
@@ -42426,7 +42397,7 @@
 </file>
 
 <file path=customXml/itemProps1.xml><?xml version="1.0" encoding="utf-8"?>
-<ds:datastoreItem xmlns:ds="http://schemas.openxmlformats.org/officeDocument/2006/customXml" ds:itemID="{A397DCF7-5332-4DA9-9243-FE2271474E56}">
+<ds:datastoreItem xmlns:ds="http://schemas.openxmlformats.org/officeDocument/2006/customXml" ds:itemID="{92696C82-C74A-4B17-A5EC-FC0D3689F90C}">
   <ds:schemaRefs>
     <ds:schemaRef ds:uri="http://schemas.openxmlformats.org/officeDocument/2006/bibliography"/>
   </ds:schemaRefs>
